--- a/assets/konspekty/common/warsztaty_duchowe/neutralnosc_duchowa_przyklady.docx
+++ b/assets/konspekty/common/warsztaty_duchowe/neutralnosc_duchowa_przyklady.docx
@@ -14,18 +14,18 @@
       </w:pPr>
       <w:r>
         <w:drawing>
-          <wp:anchor behindDoc="0" distT="0" distB="0" distL="0" distR="0" simplePos="0" locked="0" layoutInCell="0" allowOverlap="1" relativeHeight="2">
+          <wp:anchor behindDoc="0" distT="0" distB="0" distL="0" distR="0" simplePos="0" locked="0" layoutInCell="1" allowOverlap="1" relativeHeight="2">
             <wp:simplePos x="0" y="0"/>
             <wp:positionH relativeFrom="column">
               <wp:posOffset>8229600</wp:posOffset>
             </wp:positionH>
             <wp:positionV relativeFrom="paragraph">
-              <wp:posOffset>-311150</wp:posOffset>
+              <wp:posOffset>-184150</wp:posOffset>
             </wp:positionV>
             <wp:extent cx="1005840" cy="1005840"/>
             <wp:effectExtent l="0" t="0" r="0" b="0"/>
-            <wp:wrapSquare wrapText="largest"/>
-            <wp:docPr id="1" name="Image1 Copy 1" descr="" title=""/>
+            <wp:wrapNone/>
+            <wp:docPr id="1" name="Image1 Copy 1"/>
             <wp:cNvGraphicFramePr>
               <a:graphicFrameLocks xmlns:a="http://schemas.openxmlformats.org/drawingml/2006/main" noChangeAspect="1"/>
             </wp:cNvGraphicFramePr>
@@ -33,7 +33,7 @@
               <a:graphicData uri="http://schemas.openxmlformats.org/drawingml/2006/picture">
                 <pic:pic xmlns:pic="http://schemas.openxmlformats.org/drawingml/2006/picture">
                   <pic:nvPicPr>
-                    <pic:cNvPr id="1" name="Image1 Copy 1" descr="" title=""/>
+                    <pic:cNvPr id="1" name="Image1 Copy 1"/>
                     <pic:cNvPicPr>
                       <a:picLocks noChangeAspect="1" noChangeArrowheads="1"/>
                     </pic:cNvPicPr>
@@ -285,7 +285,7 @@
       </w:pPr>
       <w:r>
         <w:drawing>
-          <wp:anchor behindDoc="0" distT="0" distB="0" distL="0" distR="0" simplePos="0" locked="0" layoutInCell="0" allowOverlap="1" relativeHeight="3">
+          <wp:anchor behindDoc="0" distT="0" distB="0" distL="0" distR="0" simplePos="0" locked="0" layoutInCell="1" allowOverlap="1" relativeHeight="3">
             <wp:simplePos x="0" y="0"/>
             <wp:positionH relativeFrom="column">
               <wp:posOffset>8229600</wp:posOffset>
@@ -295,8 +295,8 @@
             </wp:positionV>
             <wp:extent cx="1005840" cy="1005840"/>
             <wp:effectExtent l="0" t="0" r="0" b="0"/>
-            <wp:wrapSquare wrapText="largest"/>
-            <wp:docPr id="2" name="Image2" descr="" title=""/>
+            <wp:wrapNone/>
+            <wp:docPr id="2" name="Image2"/>
             <wp:cNvGraphicFramePr>
               <a:graphicFrameLocks xmlns:a="http://schemas.openxmlformats.org/drawingml/2006/main" noChangeAspect="1"/>
             </wp:cNvGraphicFramePr>
@@ -304,7 +304,7 @@
               <a:graphicData uri="http://schemas.openxmlformats.org/drawingml/2006/picture">
                 <pic:pic xmlns:pic="http://schemas.openxmlformats.org/drawingml/2006/picture">
                   <pic:nvPicPr>
-                    <pic:cNvPr id="2" name="Image2" descr="" title=""/>
+                    <pic:cNvPr id="2" name="Image2"/>
                     <pic:cNvPicPr>
                       <a:picLocks noChangeAspect="1" noChangeArrowheads="1"/>
                     </pic:cNvPicPr>
@@ -579,7 +579,7 @@
       </w:pPr>
       <w:r>
         <w:drawing>
-          <wp:anchor behindDoc="0" distT="0" distB="0" distL="0" distR="0" simplePos="0" locked="0" layoutInCell="0" allowOverlap="1" relativeHeight="4">
+          <wp:anchor behindDoc="0" distT="0" distB="0" distL="0" distR="0" simplePos="0" locked="0" layoutInCell="1" allowOverlap="1" relativeHeight="4">
             <wp:simplePos x="0" y="0"/>
             <wp:positionH relativeFrom="column">
               <wp:posOffset>8229600</wp:posOffset>
@@ -589,8 +589,8 @@
             </wp:positionV>
             <wp:extent cx="1005840" cy="1005840"/>
             <wp:effectExtent l="0" t="0" r="0" b="0"/>
-            <wp:wrapSquare wrapText="largest"/>
-            <wp:docPr id="3" name="Image3" descr="" title=""/>
+            <wp:wrapNone/>
+            <wp:docPr id="3" name="Image3"/>
             <wp:cNvGraphicFramePr>
               <a:graphicFrameLocks xmlns:a="http://schemas.openxmlformats.org/drawingml/2006/main" noChangeAspect="1"/>
             </wp:cNvGraphicFramePr>
@@ -598,7 +598,7 @@
               <a:graphicData uri="http://schemas.openxmlformats.org/drawingml/2006/picture">
                 <pic:pic xmlns:pic="http://schemas.openxmlformats.org/drawingml/2006/picture">
                   <pic:nvPicPr>
-                    <pic:cNvPr id="3" name="Image3" descr="" title=""/>
+                    <pic:cNvPr id="3" name="Image3"/>
                     <pic:cNvPicPr>
                       <a:picLocks noChangeAspect="1" noChangeArrowheads="1"/>
                     </pic:cNvPicPr>
@@ -873,7 +873,7 @@
       </w:pPr>
       <w:r>
         <w:drawing>
-          <wp:anchor behindDoc="0" distT="0" distB="0" distL="0" distR="0" simplePos="0" locked="0" layoutInCell="0" allowOverlap="1" relativeHeight="5">
+          <wp:anchor behindDoc="0" distT="0" distB="0" distL="0" distR="0" simplePos="0" locked="0" layoutInCell="1" allowOverlap="1" relativeHeight="5">
             <wp:simplePos x="0" y="0"/>
             <wp:positionH relativeFrom="column">
               <wp:posOffset>8229600</wp:posOffset>
@@ -883,8 +883,8 @@
             </wp:positionV>
             <wp:extent cx="1005840" cy="1005840"/>
             <wp:effectExtent l="0" t="0" r="0" b="0"/>
-            <wp:wrapSquare wrapText="largest"/>
-            <wp:docPr id="4" name="Image4" descr="" title=""/>
+            <wp:wrapNone/>
+            <wp:docPr id="4" name="Image4"/>
             <wp:cNvGraphicFramePr>
               <a:graphicFrameLocks xmlns:a="http://schemas.openxmlformats.org/drawingml/2006/main" noChangeAspect="1"/>
             </wp:cNvGraphicFramePr>
@@ -892,7 +892,7 @@
               <a:graphicData uri="http://schemas.openxmlformats.org/drawingml/2006/picture">
                 <pic:pic xmlns:pic="http://schemas.openxmlformats.org/drawingml/2006/picture">
                   <pic:nvPicPr>
-                    <pic:cNvPr id="4" name="Image4" descr="" title=""/>
+                    <pic:cNvPr id="4" name="Image4"/>
                     <pic:cNvPicPr>
                       <a:picLocks noChangeAspect="1" noChangeArrowheads="1"/>
                     </pic:cNvPicPr>
@@ -1007,7 +1007,7 @@
           <w:szCs w:val="44"/>
           <w:lang w:val="pl-PL" w:eastAsia="zh-CN" w:bidi="hi-IN"/>
         </w:rPr>
-        <w:t>Rozgorzała dyskusja . Kadra zaproponowała, by środki na bramę przekazać Jankowi, by pojechał na obóz. Janek nie chciał robić problemów, a części zależało, by budować legendę drużyny. W końcu pod wpływem kadry wędrownicy zgodnie uznali: obecność Janka jest ważniejsza niż to, jak inni widzą ich wspólnotę.</w:t>
+        <w:t>Rozgorzała dyskusja. Kadra zaproponowała, by środki na bramę przekazać Jankowi, by pojechał na obóz. Janek nie chciał robić problemów, a części zależało, by budować legendę drużyny. W końcu pod wpływem kadry wędrownicy zgodnie uznali: obecność Janka jest ważniejsza niż to, jak inni widzą ich wspólnotę.</w:t>
       </w:r>
     </w:p>
     <w:p>
@@ -1166,7 +1166,7 @@
       </w:r>
       <w:r>
         <w:drawing>
-          <wp:anchor behindDoc="0" distT="0" distB="0" distL="0" distR="0" simplePos="0" locked="0" layoutInCell="0" allowOverlap="1" relativeHeight="6">
+          <wp:anchor behindDoc="0" distT="0" distB="0" distL="0" distR="0" simplePos="0" locked="0" layoutInCell="1" allowOverlap="1" relativeHeight="6">
             <wp:simplePos x="0" y="0"/>
             <wp:positionH relativeFrom="column">
               <wp:posOffset>8229600</wp:posOffset>
@@ -1176,8 +1176,8 @@
             </wp:positionV>
             <wp:extent cx="1005840" cy="1005840"/>
             <wp:effectExtent l="0" t="0" r="0" b="0"/>
-            <wp:wrapSquare wrapText="largest"/>
-            <wp:docPr id="5" name="Image5" descr="" title=""/>
+            <wp:wrapNone/>
+            <wp:docPr id="5" name="Image5"/>
             <wp:cNvGraphicFramePr>
               <a:graphicFrameLocks xmlns:a="http://schemas.openxmlformats.org/drawingml/2006/main" noChangeAspect="1"/>
             </wp:cNvGraphicFramePr>
@@ -1185,7 +1185,7 @@
               <a:graphicData uri="http://schemas.openxmlformats.org/drawingml/2006/picture">
                 <pic:pic xmlns:pic="http://schemas.openxmlformats.org/drawingml/2006/picture">
                   <pic:nvPicPr>
-                    <pic:cNvPr id="5" name="Image5" descr="" title=""/>
+                    <pic:cNvPr id="5" name="Image5"/>
                     <pic:cNvPicPr>
                       <a:picLocks noChangeAspect="1" noChangeArrowheads="1"/>
                     </pic:cNvPicPr>
@@ -1445,7 +1445,7 @@
       </w:pPr>
       <w:r>
         <w:drawing>
-          <wp:anchor behindDoc="0" distT="0" distB="0" distL="0" distR="0" simplePos="0" locked="0" layoutInCell="0" allowOverlap="1" relativeHeight="7">
+          <wp:anchor behindDoc="0" distT="0" distB="0" distL="0" distR="0" simplePos="0" locked="0" layoutInCell="1" allowOverlap="1" relativeHeight="7">
             <wp:simplePos x="0" y="0"/>
             <wp:positionH relativeFrom="column">
               <wp:posOffset>8229600</wp:posOffset>
@@ -1455,8 +1455,8 @@
             </wp:positionV>
             <wp:extent cx="1005840" cy="1005840"/>
             <wp:effectExtent l="0" t="0" r="0" b="0"/>
-            <wp:wrapSquare wrapText="largest"/>
-            <wp:docPr id="6" name="Image6" descr="" title=""/>
+            <wp:wrapNone/>
+            <wp:docPr id="6" name="Image6"/>
             <wp:cNvGraphicFramePr>
               <a:graphicFrameLocks xmlns:a="http://schemas.openxmlformats.org/drawingml/2006/main" noChangeAspect="1"/>
             </wp:cNvGraphicFramePr>
@@ -1464,7 +1464,7 @@
               <a:graphicData uri="http://schemas.openxmlformats.org/drawingml/2006/picture">
                 <pic:pic xmlns:pic="http://schemas.openxmlformats.org/drawingml/2006/picture">
                   <pic:nvPicPr>
-                    <pic:cNvPr id="6" name="Image6" descr="" title=""/>
+                    <pic:cNvPr id="6" name="Image6"/>
                     <pic:cNvPicPr>
                       <a:picLocks noChangeAspect="1" noChangeArrowheads="1"/>
                     </pic:cNvPicPr>
